--- a/13-Node.js/Notes..docx
+++ b/13-Node.js/Notes..docx
@@ -17,6 +17,9 @@
     </w:p>
     <w:p>
       <w:r>
+        <w:rPr>
+          <w:noProof/>
+        </w:rPr>
         <w:drawing>
           <wp:anchor distT="0" distB="0" distL="114300" distR="114300" simplePos="0" relativeHeight="251658240" behindDoc="0" locked="0" layoutInCell="1" allowOverlap="1" wp14:anchorId="5C11F050" wp14:editId="53544081">
             <wp:simplePos x="0" y="0"/>
@@ -139,7 +142,21 @@
         </w:drawing>
       </w:r>
       <w:r>
-        <w:t>I have written this code in vs code , now I can be able to tun this js code in terminal by using this command.</w:t>
+        <w:t xml:space="preserve">I have written this code in vs code , now I can be able to </w:t>
+      </w:r>
+      <w:r>
+        <w:t>R</w:t>
+      </w:r>
+      <w:r>
+        <w:t xml:space="preserve">un this </w:t>
+      </w:r>
+      <w:proofErr w:type="spellStart"/>
+      <w:r>
+        <w:t>js</w:t>
+      </w:r>
+      <w:proofErr w:type="spellEnd"/>
+      <w:r>
+        <w:t xml:space="preserve"> code in terminal by using this command.</w:t>
       </w:r>
       <w:r>
         <w:rPr>
@@ -192,6 +209,9 @@
     </w:p>
     <w:p>
       <w:r>
+        <w:rPr>
+          <w:noProof/>
+        </w:rPr>
         <w:drawing>
           <wp:anchor distT="0" distB="0" distL="114300" distR="114300" simplePos="0" relativeHeight="251660288" behindDoc="0" locked="0" layoutInCell="1" allowOverlap="1" wp14:anchorId="41C0F474" wp14:editId="4B3523AF">
             <wp:simplePos x="0" y="0"/>
@@ -258,6 +278,9 @@
     </w:p>
     <w:p>
       <w:r>
+        <w:rPr>
+          <w:noProof/>
+        </w:rPr>
         <w:drawing>
           <wp:anchor distT="0" distB="0" distL="114300" distR="114300" simplePos="0" relativeHeight="251661312" behindDoc="0" locked="0" layoutInCell="1" allowOverlap="1" wp14:anchorId="13F9180E" wp14:editId="5A2F492E">
             <wp:simplePos x="0" y="0"/>
@@ -338,6 +361,9 @@
     </w:p>
     <w:p>
       <w:r>
+        <w:rPr>
+          <w:noProof/>
+        </w:rPr>
         <w:drawing>
           <wp:anchor distT="0" distB="0" distL="114300" distR="114300" simplePos="0" relativeHeight="251662336" behindDoc="0" locked="0" layoutInCell="1" allowOverlap="1" wp14:anchorId="7804FB4B" wp14:editId="305C2377">
             <wp:simplePos x="0" y="0"/>
@@ -397,6 +423,9 @@
     </w:p>
     <w:p>
       <w:r>
+        <w:rPr>
+          <w:noProof/>
+        </w:rPr>
         <w:lastRenderedPageBreak/>
         <w:drawing>
           <wp:anchor distT="0" distB="0" distL="114300" distR="114300" simplePos="0" relativeHeight="251630592" behindDoc="1" locked="0" layoutInCell="1" allowOverlap="1" wp14:anchorId="1C846F79" wp14:editId="3C342539">
@@ -455,7 +484,13 @@
         </w:drawing>
       </w:r>
       <w:r>
-        <w:t xml:space="preserve">There are some errors when we use the packages and libraries so we need to use that version which is given the error </w:t>
+        <w:t>There are some errors when we use the packages and libraries so we need to use that version which is giv</w:t>
+      </w:r>
+      <w:r>
+        <w:t xml:space="preserve">ing </w:t>
+      </w:r>
+      <w:r>
+        <w:t xml:space="preserve"> the error </w:t>
       </w:r>
       <w:r>
         <w:t>so by comments we can do this .</w:t>
@@ -465,6 +500,9 @@
     <w:p/>
     <w:p>
       <w:r>
+        <w:rPr>
+          <w:noProof/>
+        </w:rPr>
         <w:drawing>
           <wp:anchor distT="0" distB="0" distL="114300" distR="114300" simplePos="0" relativeHeight="251633664" behindDoc="0" locked="0" layoutInCell="1" allowOverlap="1" wp14:anchorId="64A8E7CD" wp14:editId="147553CE">
             <wp:simplePos x="0" y="0"/>
@@ -546,6 +584,9 @@
     </w:p>
     <w:p>
       <w:r>
+        <w:rPr>
+          <w:noProof/>
+        </w:rPr>
         <w:drawing>
           <wp:anchor distT="0" distB="0" distL="114300" distR="114300" simplePos="0" relativeHeight="251649024" behindDoc="0" locked="0" layoutInCell="1" allowOverlap="1" wp14:anchorId="566F66FF" wp14:editId="1C638A24">
             <wp:simplePos x="0" y="0"/>
@@ -623,6 +664,9 @@
     </w:p>
     <w:p>
       <w:r>
+        <w:rPr>
+          <w:noProof/>
+        </w:rPr>
         <w:drawing>
           <wp:anchor distT="0" distB="0" distL="114300" distR="114300" simplePos="0" relativeHeight="251657216" behindDoc="0" locked="0" layoutInCell="1" allowOverlap="1" wp14:anchorId="11086BB3" wp14:editId="5E37D01D">
             <wp:simplePos x="0" y="0"/>
@@ -686,6 +730,9 @@
     <w:p/>
     <w:p>
       <w:r>
+        <w:rPr>
+          <w:noProof/>
+        </w:rPr>
         <w:drawing>
           <wp:anchor distT="0" distB="0" distL="114300" distR="114300" simplePos="0" relativeHeight="251665408" behindDoc="0" locked="0" layoutInCell="1" allowOverlap="1" wp14:anchorId="23EC6D63" wp14:editId="34852E4F">
             <wp:simplePos x="0" y="0"/>
@@ -748,6 +795,9 @@
     </w:p>
     <w:p>
       <w:r>
+        <w:rPr>
+          <w:noProof/>
+        </w:rPr>
         <w:drawing>
           <wp:anchor distT="0" distB="0" distL="114300" distR="114300" simplePos="0" relativeHeight="251678720" behindDoc="0" locked="0" layoutInCell="1" allowOverlap="1" wp14:anchorId="529C86F0" wp14:editId="6FCFD68E">
             <wp:simplePos x="0" y="0"/>
@@ -883,6 +933,9 @@
         </w:drawing>
       </w:r>
       <w:r>
+        <w:rPr>
+          <w:noProof/>
+        </w:rPr>
         <w:drawing>
           <wp:anchor distT="0" distB="0" distL="114300" distR="114300" simplePos="0" relativeHeight="251679744" behindDoc="0" locked="0" layoutInCell="1" allowOverlap="1" wp14:anchorId="2AC03CEA" wp14:editId="12788131">
             <wp:simplePos x="0" y="0"/>
